--- a/Galano-File/IPT DOCUMENTATION CASE STUDY.docx
+++ b/Galano-File/IPT DOCUMENTATION CASE STUDY.docx
@@ -7,6 +7,8 @@
         <w:t>IPT DOCUMENTATION CASE STUDY</w:t>
       </w:r>
     </w:p>
+    <w:p/>
+    <w:p/>
     <w:sectPr>
       <w:pgSz w:w="12240" w:h="15840"/>
       <w:pgMar w:top="1440" w:right="1440" w:bottom="1440" w:left="1440" w:header="720" w:footer="720" w:gutter="0"/>
